--- a/Lab 1 Report.docx
+++ b/Lab 1 Report.docx
@@ -13,7 +13,7 @@
         <w:t xml:space="preserve">, </w:t>
       </w:r>
       <w:r>
-        <w:t>&lt;Chloe Input Your Name Here&gt;</w:t>
+        <w:t>Chloe’ Miller</w:t>
       </w:r>
     </w:p>
     <w:p>
